--- a/Evidencias.docx
+++ b/Evidencias.docx
@@ -13,35 +13,7 @@
         <w:rPr>
           <w:lang w:val="es-ES"/>
         </w:rPr>
-        <w:t>**</w:t>
-      </w:r>
-      <w:proofErr w:type="spellStart"/>
-      <w:r>
-        <w:rPr>
-          <w:lang w:val="es-ES"/>
-        </w:rPr>
-        <w:t>Dockerizar</w:t>
-      </w:r>
-      <w:proofErr w:type="spellEnd"/>
-      <w:r>
-        <w:rPr>
-          <w:lang w:val="es-ES"/>
-        </w:rPr>
-        <w:t xml:space="preserve"> la </w:t>
-      </w:r>
-      <w:proofErr w:type="spellStart"/>
-      <w:r>
-        <w:rPr>
-          <w:lang w:val="es-ES"/>
-        </w:rPr>
-        <w:t>aplicacion</w:t>
-      </w:r>
-      <w:proofErr w:type="spellEnd"/>
-      <w:r>
-        <w:rPr>
-          <w:lang w:val="es-ES"/>
-        </w:rPr>
-        <w:t xml:space="preserve">. </w:t>
+        <w:t xml:space="preserve">**Dockerizar la aplicacion. </w:t>
       </w:r>
     </w:p>
     <w:p>
@@ -53,6 +25,9 @@
         <w:shd w:val="clear" w:color="auto" w:fill="F6F8FA"/>
         <w:spacing w:before="100" w:beforeAutospacing="1" w:after="100" w:afterAutospacing="1" w:line="240" w:lineRule="auto"/>
         <w:rPr>
+          <w:rStyle w:val="Hipervnculo"/>
+          <w:color w:val="auto"/>
+          <w:u w:val="none"/>
           <w:lang w:val="es-ES"/>
         </w:rPr>
       </w:pPr>
@@ -71,6 +46,26 @@
           <w:t>jfmarquez23/DevOps: En este repositorio tenemos pruebas de lo siguiente: (github.com)</w:t>
         </w:r>
       </w:hyperlink>
+    </w:p>
+    <w:p>
+      <w:pPr>
+        <w:numPr>
+          <w:ilvl w:val="0"/>
+          <w:numId w:val="1"/>
+        </w:numPr>
+        <w:shd w:val="clear" w:color="auto" w:fill="F6F8FA"/>
+        <w:spacing w:before="100" w:beforeAutospacing="1" w:after="100" w:afterAutospacing="1" w:line="240" w:lineRule="auto"/>
+        <w:rPr>
+          <w:lang w:val="es-ES"/>
+        </w:rPr>
+      </w:pPr>
+      <w:r>
+        <w:rPr>
+          <w:rStyle w:val="Hipervnculo"/>
+          <w:lang w:val="es-ES"/>
+        </w:rPr>
+        <w:t>https://github.com/jfmarquez23/DevOps</w:t>
+      </w:r>
     </w:p>
     <w:p>
       <w:r>
@@ -154,27 +149,7 @@
           <w:sz w:val="18"/>
           <w:szCs w:val="18"/>
         </w:rPr>
-        <w:t xml:space="preserve">$ docker build -t </w:t>
-      </w:r>
-      <w:proofErr w:type="spellStart"/>
-      <w:r>
-        <w:rPr>
-          <w:rFonts w:ascii="Lucida Console" w:hAnsi="Lucida Console" w:cs="Lucida Console"/>
-          <w:kern w:val="0"/>
-          <w:sz w:val="18"/>
-          <w:szCs w:val="18"/>
-        </w:rPr>
-        <w:t>pruebas</w:t>
-      </w:r>
-      <w:proofErr w:type="spellEnd"/>
-      <w:r>
-        <w:rPr>
-          <w:rFonts w:ascii="Lucida Console" w:hAnsi="Lucida Console" w:cs="Lucida Console"/>
-          <w:kern w:val="0"/>
-          <w:sz w:val="18"/>
-          <w:szCs w:val="18"/>
-        </w:rPr>
-        <w:t xml:space="preserve"> .</w:t>
+        <w:t>$ docker build -t pruebas .</w:t>
       </w:r>
     </w:p>
     <w:p>
@@ -234,61 +209,30 @@
           <w:sz w:val="18"/>
           <w:szCs w:val="18"/>
         </w:rPr>
-        <w:t xml:space="preserve">#1 [internal] load build definition from </w:t>
-      </w:r>
-      <w:proofErr w:type="spellStart"/>
-      <w:r>
-        <w:rPr>
-          <w:rFonts w:ascii="Lucida Console" w:hAnsi="Lucida Console" w:cs="Lucida Console"/>
-          <w:kern w:val="0"/>
-          <w:sz w:val="18"/>
-          <w:szCs w:val="18"/>
-        </w:rPr>
-        <w:t>dockerfile</w:t>
-      </w:r>
-      <w:proofErr w:type="spellEnd"/>
-    </w:p>
-    <w:p>
-      <w:pPr>
-        <w:autoSpaceDE w:val="0"/>
-        <w:autoSpaceDN w:val="0"/>
-        <w:adjustRightInd w:val="0"/>
-        <w:spacing w:after="0" w:line="240" w:lineRule="auto"/>
-        <w:rPr>
-          <w:rFonts w:ascii="Lucida Console" w:hAnsi="Lucida Console" w:cs="Lucida Console"/>
-          <w:kern w:val="0"/>
-          <w:sz w:val="18"/>
-          <w:szCs w:val="18"/>
-        </w:rPr>
-      </w:pPr>
-      <w:r>
-        <w:rPr>
-          <w:rFonts w:ascii="Lucida Console" w:hAnsi="Lucida Console" w:cs="Lucida Console"/>
-          <w:kern w:val="0"/>
-          <w:sz w:val="18"/>
-          <w:szCs w:val="18"/>
-        </w:rPr>
-        <w:t xml:space="preserve">#1 transferring </w:t>
-      </w:r>
-      <w:proofErr w:type="spellStart"/>
-      <w:r>
-        <w:rPr>
-          <w:rFonts w:ascii="Lucida Console" w:hAnsi="Lucida Console" w:cs="Lucida Console"/>
-          <w:kern w:val="0"/>
-          <w:sz w:val="18"/>
-          <w:szCs w:val="18"/>
-        </w:rPr>
-        <w:t>dockerfile</w:t>
-      </w:r>
-      <w:proofErr w:type="spellEnd"/>
-      <w:r>
-        <w:rPr>
-          <w:rFonts w:ascii="Lucida Console" w:hAnsi="Lucida Console" w:cs="Lucida Console"/>
-          <w:kern w:val="0"/>
-          <w:sz w:val="18"/>
-          <w:szCs w:val="18"/>
-        </w:rPr>
-        <w:t>: 1.25kB 0.0s done</w:t>
+        <w:t>#1 [internal] load build definition from dockerfile</w:t>
+      </w:r>
+    </w:p>
+    <w:p>
+      <w:pPr>
+        <w:autoSpaceDE w:val="0"/>
+        <w:autoSpaceDN w:val="0"/>
+        <w:adjustRightInd w:val="0"/>
+        <w:spacing w:after="0" w:line="240" w:lineRule="auto"/>
+        <w:rPr>
+          <w:rFonts w:ascii="Lucida Console" w:hAnsi="Lucida Console" w:cs="Lucida Console"/>
+          <w:kern w:val="0"/>
+          <w:sz w:val="18"/>
+          <w:szCs w:val="18"/>
+        </w:rPr>
+      </w:pPr>
+      <w:r>
+        <w:rPr>
+          <w:rFonts w:ascii="Lucida Console" w:hAnsi="Lucida Console" w:cs="Lucida Console"/>
+          <w:kern w:val="0"/>
+          <w:sz w:val="18"/>
+          <w:szCs w:val="18"/>
+        </w:rPr>
+        <w:t>#1 transferring dockerfile: 1.25kB 0.0s done</w:t>
       </w:r>
     </w:p>
     <w:p>
@@ -408,27 +352,7 @@
           <w:sz w:val="18"/>
           <w:szCs w:val="18"/>
         </w:rPr>
-        <w:t>#3 [auth] library/</w:t>
-      </w:r>
-      <w:proofErr w:type="spellStart"/>
-      <w:r>
-        <w:rPr>
-          <w:rFonts w:ascii="Lucida Console" w:hAnsi="Lucida Console" w:cs="Lucida Console"/>
-          <w:kern w:val="0"/>
-          <w:sz w:val="18"/>
-          <w:szCs w:val="18"/>
-        </w:rPr>
-        <w:t>python:pull</w:t>
-      </w:r>
-      <w:proofErr w:type="spellEnd"/>
-      <w:r>
-        <w:rPr>
-          <w:rFonts w:ascii="Lucida Console" w:hAnsi="Lucida Console" w:cs="Lucida Console"/>
-          <w:kern w:val="0"/>
-          <w:sz w:val="18"/>
-          <w:szCs w:val="18"/>
-        </w:rPr>
-        <w:t xml:space="preserve"> token for registry-1.docker.io</w:t>
+        <w:t>#3 [auth] library/python:pull token for registry-1.docker.io</w:t>
       </w:r>
     </w:p>
     <w:p>
@@ -548,19 +472,8 @@
           <w:sz w:val="18"/>
           <w:szCs w:val="18"/>
         </w:rPr>
-        <w:t>#4 [internal] load .</w:t>
-      </w:r>
-      <w:proofErr w:type="spellStart"/>
-      <w:r>
-        <w:rPr>
-          <w:rFonts w:ascii="Lucida Console" w:hAnsi="Lucida Console" w:cs="Lucida Console"/>
-          <w:kern w:val="0"/>
-          <w:sz w:val="18"/>
-          <w:szCs w:val="18"/>
-        </w:rPr>
-        <w:t>dockerignore</w:t>
-      </w:r>
-      <w:proofErr w:type="spellEnd"/>
+        <w:t>#4 [internal] load .dockerignore</w:t>
+      </w:r>
     </w:p>
     <w:p>
       <w:pPr>
@@ -642,7 +555,30 @@
           <w:sz w:val="18"/>
           <w:szCs w:val="18"/>
         </w:rPr>
-        <w:t>#5 [1/8] FROM docker.io/library/python:3.11.3@sha256:3a619e3c96fd4c5fc5e1998fd4dcb1f1403eb90c4c6409c70d7e80b9468df7df</w:t>
+        <w:t>#5 [1/8] FROM docker.io/library/python:3.11.3@sha25</w:t>
+      </w:r>
+    </w:p>
+    <w:p>
+      <w:pPr>
+        <w:autoSpaceDE w:val="0"/>
+        <w:autoSpaceDN w:val="0"/>
+        <w:adjustRightInd w:val="0"/>
+        <w:spacing w:after="0" w:line="240" w:lineRule="auto"/>
+        <w:rPr>
+          <w:rFonts w:ascii="Lucida Console" w:hAnsi="Lucida Console" w:cs="Lucida Console"/>
+          <w:kern w:val="0"/>
+          <w:sz w:val="18"/>
+          <w:szCs w:val="18"/>
+        </w:rPr>
+      </w:pPr>
+      <w:r>
+        <w:rPr>
+          <w:rFonts w:ascii="Lucida Console" w:hAnsi="Lucida Console" w:cs="Lucida Console"/>
+          <w:kern w:val="0"/>
+          <w:sz w:val="18"/>
+          <w:szCs w:val="18"/>
+        </w:rPr>
+        <w:t>6:3a619e3c96fd4c5fc5e1998fd4dcb1f1403eb90c4c6409c70d7e80b9468df7df</w:t>
       </w:r>
     </w:p>
     <w:p>
@@ -785,59 +721,8 @@
           <w:sz w:val="18"/>
           <w:szCs w:val="18"/>
         </w:rPr>
-        <w:t xml:space="preserve">#7 [6/8] RUN </w:t>
-      </w:r>
-      <w:proofErr w:type="spellStart"/>
-      <w:r>
-        <w:rPr>
-          <w:rFonts w:ascii="Lucida Console" w:hAnsi="Lucida Console" w:cs="Lucida Console"/>
-          <w:kern w:val="0"/>
-          <w:sz w:val="18"/>
-          <w:szCs w:val="18"/>
-        </w:rPr>
-        <w:t>adduser</w:t>
-      </w:r>
-      <w:proofErr w:type="spellEnd"/>
-      <w:r>
-        <w:rPr>
-          <w:rFonts w:ascii="Lucida Console" w:hAnsi="Lucida Console" w:cs="Lucida Console"/>
-          <w:kern w:val="0"/>
-          <w:sz w:val="18"/>
-          <w:szCs w:val="18"/>
-        </w:rPr>
-        <w:t xml:space="preserve"> --disabled-password --</w:t>
-      </w:r>
-      <w:proofErr w:type="spellStart"/>
-      <w:r>
-        <w:rPr>
-          <w:rFonts w:ascii="Lucida Console" w:hAnsi="Lucida Console" w:cs="Lucida Console"/>
-          <w:kern w:val="0"/>
-          <w:sz w:val="18"/>
-          <w:szCs w:val="18"/>
-        </w:rPr>
-        <w:t>gecos</w:t>
-      </w:r>
-      <w:proofErr w:type="spellEnd"/>
-      <w:r>
-        <w:rPr>
-          <w:rFonts w:ascii="Lucida Console" w:hAnsi="Lucida Console" w:cs="Lucida Console"/>
-          <w:kern w:val="0"/>
-          <w:sz w:val="18"/>
-          <w:szCs w:val="18"/>
-        </w:rPr>
-        <w:t xml:space="preserve"> '' </w:t>
-      </w:r>
-      <w:proofErr w:type="spellStart"/>
-      <w:r>
-        <w:rPr>
-          <w:rFonts w:ascii="Lucida Console" w:hAnsi="Lucida Console" w:cs="Lucida Console"/>
-          <w:kern w:val="0"/>
-          <w:sz w:val="18"/>
-          <w:szCs w:val="18"/>
-        </w:rPr>
-        <w:t>devsu</w:t>
-      </w:r>
-      <w:proofErr w:type="spellEnd"/>
+        <w:t>#7 [6/8] RUN adduser --disabled-password --gecos '' devsu</w:t>
+      </w:r>
     </w:p>
     <w:p>
       <w:pPr>
@@ -896,27 +781,7 @@
           <w:sz w:val="18"/>
           <w:szCs w:val="18"/>
         </w:rPr>
-        <w:t xml:space="preserve">#8 [2/8] RUN </w:t>
-      </w:r>
-      <w:proofErr w:type="spellStart"/>
-      <w:r>
-        <w:rPr>
-          <w:rFonts w:ascii="Lucida Console" w:hAnsi="Lucida Console" w:cs="Lucida Console"/>
-          <w:kern w:val="0"/>
-          <w:sz w:val="18"/>
-          <w:szCs w:val="18"/>
-        </w:rPr>
-        <w:t>mkdir</w:t>
-      </w:r>
-      <w:proofErr w:type="spellEnd"/>
-      <w:r>
-        <w:rPr>
-          <w:rFonts w:ascii="Lucida Console" w:hAnsi="Lucida Console" w:cs="Lucida Console"/>
-          <w:kern w:val="0"/>
-          <w:sz w:val="18"/>
-          <w:szCs w:val="18"/>
-        </w:rPr>
-        <w:t xml:space="preserve"> /app</w:t>
+        <w:t>#8 [2/8] RUN mkdir /app</w:t>
       </w:r>
     </w:p>
     <w:p>
@@ -1096,27 +961,7 @@
           <w:sz w:val="18"/>
           <w:szCs w:val="18"/>
         </w:rPr>
-        <w:t>#11 [5/8] RUN pip install --no-cache-</w:t>
-      </w:r>
-      <w:proofErr w:type="spellStart"/>
-      <w:r>
-        <w:rPr>
-          <w:rFonts w:ascii="Lucida Console" w:hAnsi="Lucida Console" w:cs="Lucida Console"/>
-          <w:kern w:val="0"/>
-          <w:sz w:val="18"/>
-          <w:szCs w:val="18"/>
-        </w:rPr>
-        <w:t>dir</w:t>
-      </w:r>
-      <w:proofErr w:type="spellEnd"/>
-      <w:r>
-        <w:rPr>
-          <w:rFonts w:ascii="Lucida Console" w:hAnsi="Lucida Console" w:cs="Lucida Console"/>
-          <w:kern w:val="0"/>
-          <w:sz w:val="18"/>
-          <w:szCs w:val="18"/>
-        </w:rPr>
-        <w:t xml:space="preserve"> -r requirements.txt</w:t>
+        <w:t>#11 [5/8] RUN pip install --no-cache-dir -r requirements.txt</w:t>
       </w:r>
     </w:p>
     <w:p>
@@ -1176,47 +1021,7 @@
           <w:sz w:val="18"/>
           <w:szCs w:val="18"/>
         </w:rPr>
-        <w:t xml:space="preserve">#12 [7/8] RUN </w:t>
-      </w:r>
-      <w:proofErr w:type="spellStart"/>
-      <w:r>
-        <w:rPr>
-          <w:rFonts w:ascii="Lucida Console" w:hAnsi="Lucida Console" w:cs="Lucida Console"/>
-          <w:kern w:val="0"/>
-          <w:sz w:val="18"/>
-          <w:szCs w:val="18"/>
-        </w:rPr>
-        <w:t>chown</w:t>
-      </w:r>
-      <w:proofErr w:type="spellEnd"/>
-      <w:r>
-        <w:rPr>
-          <w:rFonts w:ascii="Lucida Console" w:hAnsi="Lucida Console" w:cs="Lucida Console"/>
-          <w:kern w:val="0"/>
-          <w:sz w:val="18"/>
-          <w:szCs w:val="18"/>
-        </w:rPr>
-        <w:t xml:space="preserve"> -R </w:t>
-      </w:r>
-      <w:proofErr w:type="spellStart"/>
-      <w:r>
-        <w:rPr>
-          <w:rFonts w:ascii="Lucida Console" w:hAnsi="Lucida Console" w:cs="Lucida Console"/>
-          <w:kern w:val="0"/>
-          <w:sz w:val="18"/>
-          <w:szCs w:val="18"/>
-        </w:rPr>
-        <w:t>devsu:devsu</w:t>
-      </w:r>
-      <w:proofErr w:type="spellEnd"/>
-      <w:r>
-        <w:rPr>
-          <w:rFonts w:ascii="Lucida Console" w:hAnsi="Lucida Console" w:cs="Lucida Console"/>
-          <w:kern w:val="0"/>
-          <w:sz w:val="18"/>
-          <w:szCs w:val="18"/>
-        </w:rPr>
-        <w:t xml:space="preserve"> /app</w:t>
+        <w:t>#12 [7/8] RUN chown -R devsu:devsu /app</w:t>
       </w:r>
     </w:p>
     <w:p>
@@ -1406,27 +1211,7 @@
           <w:sz w:val="18"/>
           <w:szCs w:val="18"/>
         </w:rPr>
-        <w:t>#14 naming to docker.io/library/</w:t>
-      </w:r>
-      <w:proofErr w:type="spellStart"/>
-      <w:r>
-        <w:rPr>
-          <w:rFonts w:ascii="Lucida Console" w:hAnsi="Lucida Console" w:cs="Lucida Console"/>
-          <w:kern w:val="0"/>
-          <w:sz w:val="18"/>
-          <w:szCs w:val="18"/>
-        </w:rPr>
-        <w:t>pruebas</w:t>
-      </w:r>
-      <w:proofErr w:type="spellEnd"/>
-      <w:r>
-        <w:rPr>
-          <w:rFonts w:ascii="Lucida Console" w:hAnsi="Lucida Console" w:cs="Lucida Console"/>
-          <w:kern w:val="0"/>
-          <w:sz w:val="18"/>
-          <w:szCs w:val="18"/>
-        </w:rPr>
-        <w:t xml:space="preserve"> done</w:t>
+        <w:t>#14 naming to docker.io/library/pruebas done</w:t>
       </w:r>
     </w:p>
     <w:p>
@@ -1561,20 +1346,8 @@
           <w:sz w:val="18"/>
           <w:szCs w:val="18"/>
         </w:rPr>
-        <w:t xml:space="preserve">docker scout </w:t>
-      </w:r>
-      <w:proofErr w:type="spellStart"/>
-      <w:r>
-        <w:rPr>
-          <w:rFonts w:ascii="Lucida Console" w:hAnsi="Lucida Console" w:cs="Lucida Console"/>
-          <w:color w:val="00A89A"/>
-          <w:kern w:val="0"/>
-          <w:sz w:val="18"/>
-          <w:szCs w:val="18"/>
-        </w:rPr>
-        <w:t>quickview</w:t>
-      </w:r>
-      <w:proofErr w:type="spellEnd"/>
+        <w:t>docker scout quickview</w:t>
+      </w:r>
     </w:p>
     <w:p/>
     <w:p>
@@ -1588,21 +1361,7 @@
         <w:rPr>
           <w:lang w:val="es-ES"/>
         </w:rPr>
-        <w:t xml:space="preserve">Imagen subida en </w:t>
-      </w:r>
-      <w:proofErr w:type="spellStart"/>
-      <w:r>
-        <w:rPr>
-          <w:lang w:val="es-ES"/>
-        </w:rPr>
-        <w:t>docker</w:t>
-      </w:r>
-      <w:proofErr w:type="spellEnd"/>
-      <w:r>
-        <w:rPr>
-          <w:lang w:val="es-ES"/>
-        </w:rPr>
-        <w:t xml:space="preserve"> H</w:t>
+        <w:t>Imagen subida en docker H</w:t>
       </w:r>
       <w:r>
         <w:rPr>
@@ -1698,28 +1457,18 @@
         </w:rPr>
         <w:t xml:space="preserve">Se crea el pipeline: </w:t>
       </w:r>
-      <w:proofErr w:type="spellStart"/>
       <w:r>
         <w:rPr>
           <w:lang w:val="es-ES"/>
         </w:rPr>
         <w:t>Pipeline_Prueba_CI.yml</w:t>
       </w:r>
-      <w:proofErr w:type="spellEnd"/>
-      <w:r>
-        <w:rPr>
-          <w:lang w:val="es-ES"/>
-        </w:rPr>
-        <w:t xml:space="preserve"> con Git </w:t>
-      </w:r>
-      <w:proofErr w:type="spellStart"/>
-      <w:r>
-        <w:rPr>
-          <w:lang w:val="es-ES"/>
-        </w:rPr>
-        <w:t>Actions</w:t>
-      </w:r>
-      <w:proofErr w:type="spellEnd"/>
+      <w:r>
+        <w:rPr>
+          <w:lang w:val="es-ES"/>
+        </w:rPr>
+        <w:t xml:space="preserve"> con Git Actions</w:t>
+      </w:r>
     </w:p>
     <w:p>
       <w:pPr>
@@ -1794,91 +1543,7 @@
         <w:rPr>
           <w:lang w:val="es-ES"/>
         </w:rPr>
-        <w:t xml:space="preserve">**Desplegar la </w:t>
-      </w:r>
-      <w:proofErr w:type="spellStart"/>
-      <w:r>
-        <w:rPr>
-          <w:lang w:val="es-ES"/>
-        </w:rPr>
-        <w:t>aplicacion</w:t>
-      </w:r>
-      <w:proofErr w:type="spellEnd"/>
-      <w:r>
-        <w:rPr>
-          <w:lang w:val="es-ES"/>
-        </w:rPr>
-        <w:t xml:space="preserve"> </w:t>
-      </w:r>
-      <w:proofErr w:type="spellStart"/>
-      <w:r>
-        <w:rPr>
-          <w:lang w:val="es-ES"/>
-        </w:rPr>
-        <w:t>dockerizada</w:t>
-      </w:r>
-      <w:proofErr w:type="spellEnd"/>
-      <w:r>
-        <w:rPr>
-          <w:lang w:val="es-ES"/>
-        </w:rPr>
-        <w:t xml:space="preserve"> en </w:t>
-      </w:r>
-      <w:proofErr w:type="spellStart"/>
-      <w:r>
-        <w:rPr>
-          <w:lang w:val="es-ES"/>
-        </w:rPr>
-        <w:t>Kubernetes</w:t>
-      </w:r>
-      <w:proofErr w:type="spellEnd"/>
-      <w:r>
-        <w:rPr>
-          <w:lang w:val="es-ES"/>
-        </w:rPr>
-        <w:t xml:space="preserve">, no se requiere que utilice un entorno </w:t>
-      </w:r>
-      <w:proofErr w:type="spellStart"/>
-      <w:r>
-        <w:rPr>
-          <w:lang w:val="es-ES"/>
-        </w:rPr>
-        <w:t>publico</w:t>
-      </w:r>
-      <w:proofErr w:type="spellEnd"/>
-      <w:r>
-        <w:rPr>
-          <w:lang w:val="es-ES"/>
-        </w:rPr>
-        <w:t xml:space="preserve">, puede utilizar </w:t>
-      </w:r>
-      <w:proofErr w:type="spellStart"/>
-      <w:r>
-        <w:rPr>
-          <w:lang w:val="es-ES"/>
-        </w:rPr>
-        <w:t>minikube</w:t>
-      </w:r>
-      <w:proofErr w:type="spellEnd"/>
-      <w:r>
-        <w:rPr>
-          <w:lang w:val="es-ES"/>
-        </w:rPr>
-        <w:t>/</w:t>
-      </w:r>
-      <w:proofErr w:type="spellStart"/>
-      <w:r>
-        <w:rPr>
-          <w:lang w:val="es-ES"/>
-        </w:rPr>
-        <w:t>docker</w:t>
-      </w:r>
-      <w:proofErr w:type="spellEnd"/>
-      <w:r>
-        <w:rPr>
-          <w:lang w:val="es-ES"/>
-        </w:rPr>
-        <w:t xml:space="preserve">-desktop en un </w:t>
+        <w:t xml:space="preserve">**Desplegar la aplicacion dockerizada en Kubernetes, no se requiere que utilice un entorno publico, puede utilizar minikube/docker-desktop en un </w:t>
       </w:r>
     </w:p>
     <w:p>
@@ -1892,21 +1557,7 @@
         <w:rPr>
           <w:lang w:val="es-ES"/>
         </w:rPr>
-        <w:t xml:space="preserve">entorno local. Intente utilizar todos los recursos que cree necesario, es decir lo que </w:t>
-      </w:r>
-      <w:proofErr w:type="spellStart"/>
-      <w:r>
-        <w:rPr>
-          <w:lang w:val="es-ES"/>
-        </w:rPr>
-        <w:t>utilizaria</w:t>
-      </w:r>
-      <w:proofErr w:type="spellEnd"/>
-      <w:r>
-        <w:rPr>
-          <w:lang w:val="es-ES"/>
-        </w:rPr>
-        <w:t xml:space="preserve"> para q la app este productiva. </w:t>
+        <w:t xml:space="preserve">entorno local. Intente utilizar todos los recursos que cree necesario, es decir lo que utilizaria para q la app este productiva. </w:t>
       </w:r>
     </w:p>
     <w:p>
@@ -1933,44 +1584,8 @@
         <w:rPr>
           <w:lang w:val="es-ES"/>
         </w:rPr>
-        <w:t xml:space="preserve">Se despliega la imagen </w:t>
-      </w:r>
-      <w:proofErr w:type="spellStart"/>
-      <w:r>
-        <w:rPr>
-          <w:lang w:val="es-ES"/>
-        </w:rPr>
-        <w:t>dockerizada</w:t>
-      </w:r>
-      <w:proofErr w:type="spellEnd"/>
-      <w:r>
-        <w:rPr>
-          <w:lang w:val="es-ES"/>
-        </w:rPr>
-        <w:t xml:space="preserve"> en </w:t>
-      </w:r>
-      <w:proofErr w:type="spellStart"/>
-      <w:r>
-        <w:rPr>
-          <w:lang w:val="es-ES"/>
-        </w:rPr>
-        <w:t>kubernetes</w:t>
-      </w:r>
-      <w:proofErr w:type="spellEnd"/>
-      <w:r>
-        <w:rPr>
-          <w:lang w:val="es-ES"/>
-        </w:rPr>
-        <w:t xml:space="preserve"> en </w:t>
-      </w:r>
-      <w:proofErr w:type="spellStart"/>
-      <w:r>
-        <w:rPr>
-          <w:lang w:val="es-ES"/>
-        </w:rPr>
-        <w:t>Minikube</w:t>
-      </w:r>
-      <w:proofErr w:type="spellEnd"/>
+        <w:t>Se despliega la imagen dockerizada en kubernetes en Minikube</w:t>
+      </w:r>
     </w:p>
     <w:p>
       <w:pPr>
